--- a/doc/Documentation/Ballwall_doc.docx
+++ b/doc/Documentation/Ballwall_doc.docx
@@ -438,7 +438,7 @@
     </w:p>
     <w:p>
       <w:pPr>
-        <w:pStyle w:val="Heading1"/>
+        <w:pStyle w:val="berschrift1"/>
       </w:pPr>
       <w:r>
         <w:lastRenderedPageBreak/>
@@ -565,7 +565,7 @@
         <mc:AlternateContent>
           <mc:Choice Requires="wpg">
             <w:drawing>
-              <wp:anchor distT="0" distB="0" distL="114300" distR="114300" simplePos="0" relativeHeight="251658240" behindDoc="1" locked="1" layoutInCell="1" allowOverlap="1" wp14:anchorId="30D83C83" wp14:editId="4CDE56C3">
+              <wp:anchor distT="0" distB="0" distL="114300" distR="114300" simplePos="0" relativeHeight="251656192" behindDoc="1" locked="1" layoutInCell="1" allowOverlap="1" wp14:anchorId="30D83C83" wp14:editId="6A83045C">
                 <wp:simplePos x="0" y="0"/>
                 <wp:positionH relativeFrom="column">
                   <wp:posOffset>-4445</wp:posOffset>
@@ -737,7 +737,7 @@
           </mc:Choice>
           <mc:Fallback>
             <w:pict>
-              <v:group w14:anchorId="452EF78D" id="Gruppieren 9" o:spid="_x0000_s1026" style="position:absolute;margin-left:-.35pt;margin-top:240.7pt;width:138.9pt;height:134.95pt;z-index:-251658240;mso-position-vertical-relative:page" coordsize="17621,17145" o:gfxdata="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">
+              <v:group w14:anchorId="5C4919EC" id="Gruppieren 9" o:spid="_x0000_s1026" style="position:absolute;margin-left:-.35pt;margin-top:240.7pt;width:138.9pt;height:134.95pt;z-index:-251660288;mso-position-vertical-relative:page" coordsize="17621,17145" o:gfxdata="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">
                 <v:rect id="Rechteck 3" o:spid="_x0000_s1027" style="position:absolute;left:1333;top:1619;width:14669;height:13144;visibility:visible;mso-wrap-style:square;v-text-anchor:middle" o:gfxdata="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" fillcolor="#4472c4 [3204]" strokecolor="#1f3763 [1604]" strokeweight="1pt"/>
                 <v:line id="Gerader Verbinder 5" o:spid="_x0000_s1028" style="position:absolute;visibility:visible;mso-wrap-style:square" from="0,6000" to="17621,6000" o:connectortype="straight" o:gfxdata="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" strokecolor="black [3200]" strokeweight="2.25pt">
                   <v:stroke joinstyle="miter"/>
@@ -804,7 +804,7 @@
     </w:p>
     <w:p>
       <w:pPr>
-        <w:pStyle w:val="Heading1"/>
+        <w:pStyle w:val="berschrift1"/>
       </w:pPr>
       <w:r>
         <w:t>Libraries</w:t>
@@ -813,7 +813,7 @@
     <w:p/>
     <w:p>
       <w:pPr>
-        <w:pStyle w:val="Heading2"/>
+        <w:pStyle w:val="berschrift2"/>
       </w:pPr>
       <w:proofErr w:type="spellStart"/>
       <w:r>
@@ -874,7 +874,7 @@
     </w:p>
     <w:p>
       <w:pPr>
-        <w:pStyle w:val="Heading2"/>
+        <w:pStyle w:val="berschrift2"/>
       </w:pPr>
       <w:proofErr w:type="spellStart"/>
       <w:r>
@@ -988,7 +988,7 @@
     </w:p>
     <w:p>
       <w:pPr>
-        <w:pStyle w:val="Heading1"/>
+        <w:pStyle w:val="berschrift1"/>
       </w:pPr>
       <w:r>
         <w:t>Kugel</w:t>
@@ -1116,7 +1116,7 @@
           <w:noProof/>
         </w:rPr>
         <w:drawing>
-          <wp:inline distT="0" distB="0" distL="0" distR="0" wp14:anchorId="11B6E756" wp14:editId="6571C66C">
+          <wp:inline distT="0" distB="0" distL="0" distR="0" wp14:anchorId="11B6E756" wp14:editId="3F4B2DE4">
             <wp:extent cx="1849515" cy="1905000"/>
             <wp:effectExtent l="0" t="0" r="0" b="0"/>
             <wp:docPr id="14" name="Bild 5" descr="Sectors and stacks of a sphere"/>
@@ -1169,7 +1169,7 @@
           <w:noProof/>
         </w:rPr>
         <w:drawing>
-          <wp:inline distT="0" distB="0" distL="0" distR="0" wp14:anchorId="2AC90012" wp14:editId="3EF4D6E2">
+          <wp:inline distT="0" distB="0" distL="0" distR="0" wp14:anchorId="2AC90012" wp14:editId="422C5B6B">
             <wp:extent cx="1990725" cy="1965130"/>
             <wp:effectExtent l="0" t="0" r="0" b="0"/>
             <wp:docPr id="15" name="Bild 8" descr="Parametric equation of a sphere"/>
@@ -1231,7 +1231,7 @@
     </w:p>
     <w:p>
       <w:pPr>
-        <w:pStyle w:val="NormalWeb"/>
+        <w:pStyle w:val="StandardWeb"/>
         <w:spacing w:before="0" w:beforeAutospacing="0" w:line="360" w:lineRule="auto"/>
         <w:jc w:val="both"/>
         <w:rPr>
@@ -1246,7 +1246,7 @@
           <w:lang w:eastAsia="en-US"/>
         </w:rPr>
         <w:drawing>
-          <wp:anchor distT="0" distB="0" distL="114300" distR="114300" simplePos="0" relativeHeight="251659264" behindDoc="0" locked="0" layoutInCell="1" allowOverlap="1" wp14:anchorId="701C3FDF" wp14:editId="30EB2F10">
+          <wp:anchor distT="0" distB="0" distL="114300" distR="114300" simplePos="0" relativeHeight="251657216" behindDoc="0" locked="0" layoutInCell="1" allowOverlap="1" wp14:anchorId="701C3FDF" wp14:editId="3ABBFEAC">
             <wp:simplePos x="0" y="0"/>
             <wp:positionH relativeFrom="margin">
               <wp:align>left</wp:align>
@@ -1334,7 +1334,7 @@
     </w:p>
     <w:p>
       <w:pPr>
-        <w:pStyle w:val="NormalWeb"/>
+        <w:pStyle w:val="StandardWeb"/>
         <w:spacing w:before="0" w:beforeAutospacing="0" w:line="360" w:lineRule="auto"/>
         <w:jc w:val="both"/>
         <w:rPr>
@@ -1345,7 +1345,7 @@
     </w:p>
     <w:p>
       <w:pPr>
-        <w:pStyle w:val="NormalWeb"/>
+        <w:pStyle w:val="StandardWeb"/>
         <w:spacing w:before="0" w:beforeAutospacing="0" w:line="360" w:lineRule="auto"/>
         <w:jc w:val="both"/>
         <w:rPr>
@@ -1398,7 +1398,7 @@
           <w:color w:val="000000"/>
         </w:rPr>
         <w:drawing>
-          <wp:inline distT="0" distB="0" distL="0" distR="0" wp14:anchorId="06CB30A0" wp14:editId="5407EFDD">
+          <wp:inline distT="0" distB="0" distL="0" distR="0" wp14:anchorId="06CB30A0" wp14:editId="5925EE6A">
             <wp:extent cx="2324100" cy="904875"/>
             <wp:effectExtent l="0" t="0" r="0" b="9525"/>
             <wp:docPr id="16" name="Grafik 16"/>
@@ -1619,11 +1619,21 @@
         <w:spacing w:line="360" w:lineRule="auto"/>
         <w:jc w:val="both"/>
         <w:rPr>
-          <w:rFonts w:ascii="Times New Roman" w:hAnsi="Times New Roman" w:cs="Times New Roman"/>
-          <w:sz w:val="24"/>
-          <w:szCs w:val="24"/>
-        </w:rPr>
-      </w:pPr>
+          <w:rFonts w:asciiTheme="majorHAnsi" w:eastAsiaTheme="majorEastAsia" w:hAnsiTheme="majorHAnsi" w:cstheme="majorBidi"/>
+          <w:color w:val="2F5496" w:themeColor="accent1" w:themeShade="BF"/>
+          <w:sz w:val="32"/>
+          <w:szCs w:val="32"/>
+        </w:rPr>
+      </w:pPr>
+      <w:r>
+        <w:rPr>
+          <w:rFonts w:asciiTheme="majorHAnsi" w:eastAsiaTheme="majorEastAsia" w:hAnsiTheme="majorHAnsi" w:cstheme="majorBidi"/>
+          <w:color w:val="2F5496" w:themeColor="accent1" w:themeShade="BF"/>
+          <w:sz w:val="32"/>
+          <w:szCs w:val="32"/>
+        </w:rPr>
+        <w:t>Die Erstellung von Loch und Wand</w:t>
+      </w:r>
     </w:p>
     <w:p>
       <w:pPr>
@@ -1635,105 +1645,535 @@
           <w:szCs w:val="24"/>
         </w:rPr>
       </w:pPr>
+      <w:r>
+        <w:rPr>
+          <w:rFonts w:ascii="Times New Roman" w:hAnsi="Times New Roman" w:cs="Times New Roman"/>
+          <w:noProof/>
+          <w:sz w:val="24"/>
+          <w:szCs w:val="24"/>
+        </w:rPr>
+        <mc:AlternateContent>
+          <mc:Choice Requires="wpg">
+            <w:drawing>
+              <wp:anchor distT="0" distB="0" distL="114300" distR="114300" simplePos="0" relativeHeight="251660288" behindDoc="0" locked="0" layoutInCell="1" allowOverlap="1" wp14:anchorId="70FE6275" wp14:editId="1F3841DC">
+                <wp:simplePos x="0" y="0"/>
+                <wp:positionH relativeFrom="margin">
+                  <wp:align>left</wp:align>
+                </wp:positionH>
+                <wp:positionV relativeFrom="paragraph">
+                  <wp:posOffset>746125</wp:posOffset>
+                </wp:positionV>
+                <wp:extent cx="5939790" cy="2663825"/>
+                <wp:effectExtent l="0" t="0" r="3810" b="3175"/>
+                <wp:wrapSquare wrapText="bothSides"/>
+                <wp:docPr id="13" name="Gruppieren 13"/>
+                <wp:cNvGraphicFramePr/>
+                <a:graphic xmlns:a="http://schemas.openxmlformats.org/drawingml/2006/main">
+                  <a:graphicData uri="http://schemas.microsoft.com/office/word/2010/wordprocessingGroup">
+                    <wpg:wgp>
+                      <wpg:cNvGrpSpPr/>
+                      <wpg:grpSpPr>
+                        <a:xfrm>
+                          <a:off x="0" y="0"/>
+                          <a:ext cx="5939790" cy="2663825"/>
+                          <a:chOff x="0" y="0"/>
+                          <a:chExt cx="5939790" cy="2663825"/>
+                        </a:xfrm>
+                      </wpg:grpSpPr>
+                      <pic:pic xmlns:pic="http://schemas.openxmlformats.org/drawingml/2006/picture">
+                        <pic:nvPicPr>
+                          <pic:cNvPr id="1" name="Grafik 1"/>
+                          <pic:cNvPicPr>
+                            <a:picLocks noChangeAspect="1"/>
+                          </pic:cNvPicPr>
+                        </pic:nvPicPr>
+                        <pic:blipFill rotWithShape="1">
+                          <a:blip r:embed="rId15" cstate="print">
+                            <a:extLst>
+                              <a:ext uri="{28A0092B-C50C-407E-A947-70E740481C1C}">
+                                <a14:useLocalDpi xmlns:a14="http://schemas.microsoft.com/office/drawing/2010/main" val="0"/>
+                              </a:ext>
+                            </a:extLst>
+                          </a:blip>
+                          <a:srcRect l="1656" t="1382" r="1490" b="2590"/>
+                          <a:stretch/>
+                        </pic:blipFill>
+                        <pic:spPr bwMode="auto">
+                          <a:xfrm>
+                            <a:off x="0" y="0"/>
+                            <a:ext cx="2802255" cy="2663825"/>
+                          </a:xfrm>
+                          <a:prstGeom prst="rect">
+                            <a:avLst/>
+                          </a:prstGeom>
+                          <a:noFill/>
+                          <a:ln>
+                            <a:noFill/>
+                          </a:ln>
+                          <a:extLst>
+                            <a:ext uri="{53640926-AAD7-44D8-BBD7-CCE9431645EC}">
+                              <a14:shadowObscured xmlns:a14="http://schemas.microsoft.com/office/drawing/2010/main"/>
+                            </a:ext>
+                          </a:extLst>
+                        </pic:spPr>
+                      </pic:pic>
+                      <pic:pic xmlns:pic="http://schemas.openxmlformats.org/drawingml/2006/picture">
+                        <pic:nvPicPr>
+                          <pic:cNvPr id="12" name="Grafik 12"/>
+                          <pic:cNvPicPr>
+                            <a:picLocks noChangeAspect="1"/>
+                          </pic:cNvPicPr>
+                        </pic:nvPicPr>
+                        <pic:blipFill>
+                          <a:blip r:embed="rId16" cstate="print">
+                            <a:extLst>
+                              <a:ext uri="{28A0092B-C50C-407E-A947-70E740481C1C}">
+                                <a14:useLocalDpi xmlns:a14="http://schemas.microsoft.com/office/drawing/2010/main" val="0"/>
+                              </a:ext>
+                            </a:extLst>
+                          </a:blip>
+                          <a:srcRect/>
+                          <a:stretch>
+                            <a:fillRect/>
+                          </a:stretch>
+                        </pic:blipFill>
+                        <pic:spPr bwMode="auto">
+                          <a:xfrm>
+                            <a:off x="2933700" y="0"/>
+                            <a:ext cx="3006090" cy="2627630"/>
+                          </a:xfrm>
+                          <a:prstGeom prst="rect">
+                            <a:avLst/>
+                          </a:prstGeom>
+                          <a:noFill/>
+                          <a:ln>
+                            <a:noFill/>
+                          </a:ln>
+                        </pic:spPr>
+                      </pic:pic>
+                    </wpg:wgp>
+                  </a:graphicData>
+                </a:graphic>
+              </wp:anchor>
+            </w:drawing>
+          </mc:Choice>
+          <mc:Fallback>
+            <w:pict>
+              <v:group w14:anchorId="0FCF0E20" id="Gruppieren 13" o:spid="_x0000_s1026" style="position:absolute;margin-left:0;margin-top:58.75pt;width:467.7pt;height:209.75pt;z-index:251660288;mso-position-horizontal:left;mso-position-horizontal-relative:margin" coordsize="59397,26638" o:gfxdata="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">
+                <v:shapetype id="_x0000_t75" coordsize="21600,21600" o:spt="75" o:preferrelative="t" path="m@4@5l@4@11@9@11@9@5xe" filled="f" stroked="f">
+                  <v:stroke joinstyle="miter"/>
+                  <v:formulas>
+                    <v:f eqn="if lineDrawn pixelLineWidth 0"/>
+                    <v:f eqn="sum @0 1 0"/>
+                    <v:f eqn="sum 0 0 @1"/>
+                    <v:f eqn="prod @2 1 2"/>
+                    <v:f eqn="prod @3 21600 pixelWidth"/>
+                    <v:f eqn="prod @3 21600 pixelHeight"/>
+                    <v:f eqn="sum @0 0 1"/>
+                    <v:f eqn="prod @6 1 2"/>
+                    <v:f eqn="prod @7 21600 pixelWidth"/>
+                    <v:f eqn="sum @8 21600 0"/>
+                    <v:f eqn="prod @7 21600 pixelHeight"/>
+                    <v:f eqn="sum @10 21600 0"/>
+                  </v:formulas>
+                  <v:path o:extrusionok="f" gradientshapeok="t" o:connecttype="rect"/>
+                  <o:lock v:ext="edit" aspectratio="t"/>
+                </v:shapetype>
+                <v:shape id="Grafik 1" o:spid="_x0000_s1027" type="#_x0000_t75" style="position:absolute;width:28022;height:26638;visibility:visible;mso-wrap-style:square" o:gfxdata="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">
+                  <v:imagedata r:id="rId17" o:title="" croptop="906f" cropbottom="1697f" cropleft="1085f" cropright="976f"/>
+                </v:shape>
+                <v:shape id="Grafik 12" o:spid="_x0000_s1028" type="#_x0000_t75" style="position:absolute;left:29337;width:30060;height:26276;visibility:visible;mso-wrap-style:square" o:gfxdata="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">
+                  <v:imagedata r:id="rId18" o:title=""/>
+                </v:shape>
+                <w10:wrap type="square" anchorx="margin"/>
+              </v:group>
+            </w:pict>
+          </mc:Fallback>
+        </mc:AlternateContent>
+      </w:r>
+      <w:r>
+        <w:rPr>
+          <w:rFonts w:ascii="Times New Roman" w:hAnsi="Times New Roman" w:cs="Times New Roman"/>
+          <w:sz w:val="24"/>
+          <w:szCs w:val="24"/>
+        </w:rPr>
+        <w:t xml:space="preserve">Bevor die Wand erstellt wird, muss das Loch erstellt werden. Zuerst wird die Grenze des Lochs erstellt. Dann werden die </w:t>
+      </w:r>
+      <w:r>
+        <w:rPr>
+          <w:rFonts w:ascii="Times New Roman" w:hAnsi="Times New Roman" w:cs="Times New Roman"/>
+          <w:sz w:val="24"/>
+          <w:szCs w:val="24"/>
+        </w:rPr>
+        <w:t xml:space="preserve">Dreiecke </w:t>
+      </w:r>
+      <w:r>
+        <w:rPr>
+          <w:rFonts w:ascii="Times New Roman" w:hAnsi="Times New Roman" w:cs="Times New Roman"/>
+          <w:sz w:val="24"/>
+          <w:szCs w:val="24"/>
+        </w:rPr>
+        <w:t xml:space="preserve">in der folgenden Abbildung erstellt. Diese sind nichts anderes als die Verbindung des </w:t>
+      </w:r>
+      <w:r>
+        <w:rPr>
+          <w:rFonts w:ascii="Times New Roman" w:hAnsi="Times New Roman" w:cs="Times New Roman"/>
+          <w:sz w:val="24"/>
+          <w:szCs w:val="24"/>
+        </w:rPr>
+        <w:t xml:space="preserve">jeweiligen Eckpunkts der Wand mit der Grenze des Lochs. </w:t>
+      </w:r>
+    </w:p>
+    <w:p>
+      <w:pPr>
+        <w:rPr>
+          <w:rFonts w:ascii="Times New Roman" w:hAnsi="Times New Roman" w:cs="Times New Roman"/>
+          <w:sz w:val="24"/>
+          <w:szCs w:val="24"/>
+        </w:rPr>
+      </w:pPr>
     </w:p>
     <w:p>
       <w:pPr>
         <w:spacing w:line="360" w:lineRule="auto"/>
-        <w:jc w:val="both"/>
-        <w:rPr>
-          <w:rFonts w:ascii="Times New Roman" w:hAnsi="Times New Roman" w:cs="Times New Roman"/>
-          <w:sz w:val="24"/>
-          <w:szCs w:val="24"/>
-        </w:rPr>
-      </w:pPr>
+        <w:rPr>
+          <w:rFonts w:ascii="Times New Roman" w:hAnsi="Times New Roman" w:cs="Times New Roman"/>
+          <w:sz w:val="24"/>
+          <w:szCs w:val="24"/>
+        </w:rPr>
+      </w:pPr>
+      <w:r>
+        <w:rPr>
+          <w:rFonts w:ascii="Times New Roman" w:hAnsi="Times New Roman" w:cs="Times New Roman"/>
+          <w:sz w:val="24"/>
+          <w:szCs w:val="24"/>
+        </w:rPr>
+        <w:lastRenderedPageBreak/>
+        <w:t>Wie in der obigen Abbildung rechts zu sehen ist, wird bei der Erstellung der „bunten Dreiecke“ bei dem gelben Dreieck begonnen</w:t>
+      </w:r>
+      <w:r>
+        <w:rPr>
+          <w:rFonts w:ascii="Times New Roman" w:hAnsi="Times New Roman" w:cs="Times New Roman"/>
+          <w:sz w:val="24"/>
+          <w:szCs w:val="24"/>
+        </w:rPr>
+        <w:t>. Mit der Reihenfolge gegen den Uhrzeigersinn werden dann die weiteren Dreiecke generiert.</w:t>
+      </w:r>
     </w:p>
     <w:p>
       <w:pPr>
         <w:spacing w:line="360" w:lineRule="auto"/>
-        <w:jc w:val="both"/>
-        <w:rPr>
-          <w:rFonts w:ascii="Times New Roman" w:hAnsi="Times New Roman" w:cs="Times New Roman"/>
-          <w:sz w:val="24"/>
-          <w:szCs w:val="24"/>
-        </w:rPr>
-      </w:pPr>
+        <w:rPr>
+          <w:rFonts w:ascii="Times New Roman" w:hAnsi="Times New Roman" w:cs="Times New Roman"/>
+          <w:sz w:val="24"/>
+          <w:szCs w:val="24"/>
+        </w:rPr>
+      </w:pPr>
+      <w:r>
+        <w:rPr>
+          <w:rFonts w:ascii="Times New Roman" w:hAnsi="Times New Roman" w:cs="Times New Roman"/>
+          <w:noProof/>
+          <w:sz w:val="24"/>
+          <w:szCs w:val="24"/>
+        </w:rPr>
+        <mc:AlternateContent>
+          <mc:Choice Requires="wpg">
+            <w:drawing>
+              <wp:anchor distT="0" distB="0" distL="114300" distR="114300" simplePos="0" relativeHeight="251663360" behindDoc="0" locked="0" layoutInCell="1" allowOverlap="1" wp14:anchorId="28A1FCC1" wp14:editId="658A0708">
+                <wp:simplePos x="0" y="0"/>
+                <wp:positionH relativeFrom="column">
+                  <wp:posOffset>-4445</wp:posOffset>
+                </wp:positionH>
+                <wp:positionV relativeFrom="paragraph">
+                  <wp:posOffset>479425</wp:posOffset>
+                </wp:positionV>
+                <wp:extent cx="5759450" cy="2756535"/>
+                <wp:effectExtent l="0" t="0" r="0" b="5715"/>
+                <wp:wrapSquare wrapText="bothSides"/>
+                <wp:docPr id="20" name="Gruppieren 20"/>
+                <wp:cNvGraphicFramePr/>
+                <a:graphic xmlns:a="http://schemas.openxmlformats.org/drawingml/2006/main">
+                  <a:graphicData uri="http://schemas.microsoft.com/office/word/2010/wordprocessingGroup">
+                    <wpg:wgp>
+                      <wpg:cNvGrpSpPr/>
+                      <wpg:grpSpPr>
+                        <a:xfrm>
+                          <a:off x="0" y="0"/>
+                          <a:ext cx="5759450" cy="2756535"/>
+                          <a:chOff x="0" y="0"/>
+                          <a:chExt cx="5759450" cy="2756535"/>
+                        </a:xfrm>
+                      </wpg:grpSpPr>
+                      <pic:pic xmlns:pic="http://schemas.openxmlformats.org/drawingml/2006/picture">
+                        <pic:nvPicPr>
+                          <pic:cNvPr id="18" name="Grafik 18"/>
+                          <pic:cNvPicPr>
+                            <a:picLocks noChangeAspect="1"/>
+                          </pic:cNvPicPr>
+                        </pic:nvPicPr>
+                        <pic:blipFill>
+                          <a:blip r:embed="rId19" cstate="print">
+                            <a:extLst>
+                              <a:ext uri="{28A0092B-C50C-407E-A947-70E740481C1C}">
+                                <a14:useLocalDpi xmlns:a14="http://schemas.microsoft.com/office/drawing/2010/main" val="0"/>
+                              </a:ext>
+                            </a:extLst>
+                          </a:blip>
+                          <a:srcRect/>
+                          <a:stretch>
+                            <a:fillRect/>
+                          </a:stretch>
+                        </pic:blipFill>
+                        <pic:spPr bwMode="auto">
+                          <a:xfrm>
+                            <a:off x="0" y="0"/>
+                            <a:ext cx="2853690" cy="2735580"/>
+                          </a:xfrm>
+                          <a:prstGeom prst="rect">
+                            <a:avLst/>
+                          </a:prstGeom>
+                          <a:noFill/>
+                          <a:ln>
+                            <a:noFill/>
+                          </a:ln>
+                        </pic:spPr>
+                      </pic:pic>
+                      <pic:pic xmlns:pic="http://schemas.openxmlformats.org/drawingml/2006/picture">
+                        <pic:nvPicPr>
+                          <pic:cNvPr id="19" name="Grafik 19"/>
+                          <pic:cNvPicPr>
+                            <a:picLocks noChangeAspect="1"/>
+                          </pic:cNvPicPr>
+                        </pic:nvPicPr>
+                        <pic:blipFill>
+                          <a:blip r:embed="rId20" cstate="print">
+                            <a:extLst>
+                              <a:ext uri="{28A0092B-C50C-407E-A947-70E740481C1C}">
+                                <a14:useLocalDpi xmlns:a14="http://schemas.microsoft.com/office/drawing/2010/main" val="0"/>
+                              </a:ext>
+                            </a:extLst>
+                          </a:blip>
+                          <a:srcRect/>
+                          <a:stretch>
+                            <a:fillRect/>
+                          </a:stretch>
+                        </pic:blipFill>
+                        <pic:spPr bwMode="auto">
+                          <a:xfrm>
+                            <a:off x="2943225" y="57150"/>
+                            <a:ext cx="2816225" cy="2699385"/>
+                          </a:xfrm>
+                          <a:prstGeom prst="rect">
+                            <a:avLst/>
+                          </a:prstGeom>
+                          <a:noFill/>
+                          <a:ln>
+                            <a:noFill/>
+                          </a:ln>
+                        </pic:spPr>
+                      </pic:pic>
+                    </wpg:wgp>
+                  </a:graphicData>
+                </a:graphic>
+              </wp:anchor>
+            </w:drawing>
+          </mc:Choice>
+          <mc:Fallback>
+            <w:pict>
+              <v:group w14:anchorId="2726F5B6" id="Gruppieren 20" o:spid="_x0000_s1026" style="position:absolute;margin-left:-.35pt;margin-top:37.75pt;width:453.5pt;height:217.05pt;z-index:251663360" coordsize="57594,27565" o:gfxdata="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">
+                <v:shape id="Grafik 18" o:spid="_x0000_s1027" type="#_x0000_t75" style="position:absolute;width:28536;height:27355;visibility:visible;mso-wrap-style:square" o:gfxdata="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">
+                  <v:imagedata r:id="rId21" o:title=""/>
+                </v:shape>
+                <v:shape id="Grafik 19" o:spid="_x0000_s1028" type="#_x0000_t75" style="position:absolute;left:29432;top:571;width:28162;height:26994;visibility:visible;mso-wrap-style:square" o:gfxdata="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">
+                  <v:imagedata r:id="rId22" o:title=""/>
+                </v:shape>
+                <w10:wrap type="square"/>
+              </v:group>
+            </w:pict>
+          </mc:Fallback>
+        </mc:AlternateContent>
+      </w:r>
+      <w:r>
+        <w:rPr>
+          <w:rFonts w:ascii="Times New Roman" w:hAnsi="Times New Roman" w:cs="Times New Roman"/>
+          <w:sz w:val="24"/>
+          <w:szCs w:val="24"/>
+        </w:rPr>
+        <w:t xml:space="preserve">Somit ist die Erstellung des Lochs abgeschlossen und wir beginnen mit der Erstellung der Wand. Dazu werden zuerst die blauen Dreiecke in der folgenden Abbildung links erstellt. Anschließend werden die grauen Seiten der Wand generiert. Wie in der nächsten Abbildung klar zu sehen ist, handelt es sich in Wirklichkeit gar nicht um eine Wand. Da der Spieler aber die „Wand“ nie von hinten sehen wird, ist es auch nicht nötig </w:t>
+      </w:r>
+      <w:r>
+        <w:rPr>
+          <w:rFonts w:ascii="Times New Roman" w:hAnsi="Times New Roman" w:cs="Times New Roman"/>
+          <w:sz w:val="24"/>
+          <w:szCs w:val="24"/>
+        </w:rPr>
+        <w:t>die hintere Seite der Wand u erstellen. Die nächste Abbildung zeigt die erstellte Figur – „Wand“- von hinten.</w:t>
+      </w:r>
     </w:p>
     <w:p>
       <w:pPr>
         <w:spacing w:line="360" w:lineRule="auto"/>
-        <w:jc w:val="both"/>
-        <w:rPr>
-          <w:rFonts w:ascii="Times New Roman" w:hAnsi="Times New Roman" w:cs="Times New Roman"/>
-          <w:sz w:val="24"/>
-          <w:szCs w:val="24"/>
-        </w:rPr>
-      </w:pPr>
+        <w:rPr>
+          <w:rFonts w:ascii="Times New Roman" w:hAnsi="Times New Roman" w:cs="Times New Roman"/>
+          <w:sz w:val="24"/>
+          <w:szCs w:val="24"/>
+        </w:rPr>
+      </w:pPr>
+      <w:r>
+        <w:rPr>
+          <w:rFonts w:ascii="Times New Roman" w:hAnsi="Times New Roman" w:cs="Times New Roman"/>
+          <w:noProof/>
+          <w:sz w:val="24"/>
+          <w:szCs w:val="24"/>
+        </w:rPr>
+        <w:drawing>
+          <wp:inline distT="0" distB="0" distL="0" distR="0" wp14:anchorId="25035150" wp14:editId="248D0618">
+            <wp:extent cx="2851048" cy="2700000"/>
+            <wp:effectExtent l="0" t="0" r="6985" b="5715"/>
+            <wp:docPr id="21" name="Grafik 21"/>
+            <wp:cNvGraphicFramePr>
+              <a:graphicFrameLocks xmlns:a="http://schemas.openxmlformats.org/drawingml/2006/main" noChangeAspect="1"/>
+            </wp:cNvGraphicFramePr>
+            <a:graphic xmlns:a="http://schemas.openxmlformats.org/drawingml/2006/main">
+              <a:graphicData uri="http://schemas.openxmlformats.org/drawingml/2006/picture">
+                <pic:pic xmlns:pic="http://schemas.openxmlformats.org/drawingml/2006/picture">
+                  <pic:nvPicPr>
+                    <pic:cNvPr id="0" name="Picture 5"/>
+                    <pic:cNvPicPr>
+                      <a:picLocks noChangeAspect="1" noChangeArrowheads="1"/>
+                    </pic:cNvPicPr>
+                  </pic:nvPicPr>
+                  <pic:blipFill>
+                    <a:blip r:embed="rId23" cstate="print">
+                      <a:extLst>
+                        <a:ext uri="{28A0092B-C50C-407E-A947-70E740481C1C}">
+                          <a14:useLocalDpi xmlns:a14="http://schemas.microsoft.com/office/drawing/2010/main" val="0"/>
+                        </a:ext>
+                      </a:extLst>
+                    </a:blip>
+                    <a:srcRect/>
+                    <a:stretch>
+                      <a:fillRect/>
+                    </a:stretch>
+                  </pic:blipFill>
+                  <pic:spPr bwMode="auto">
+                    <a:xfrm>
+                      <a:off x="0" y="0"/>
+                      <a:ext cx="2851048" cy="2700000"/>
+                    </a:xfrm>
+                    <a:prstGeom prst="rect">
+                      <a:avLst/>
+                    </a:prstGeom>
+                    <a:noFill/>
+                    <a:ln>
+                      <a:noFill/>
+                    </a:ln>
+                  </pic:spPr>
+                </pic:pic>
+              </a:graphicData>
+            </a:graphic>
+          </wp:inline>
+        </w:drawing>
+      </w:r>
     </w:p>
     <w:p>
       <w:pPr>
         <w:spacing w:line="360" w:lineRule="auto"/>
-        <w:jc w:val="both"/>
-        <w:rPr>
-          <w:rFonts w:ascii="Times New Roman" w:hAnsi="Times New Roman" w:cs="Times New Roman"/>
-          <w:sz w:val="24"/>
-          <w:szCs w:val="24"/>
-        </w:rPr>
-      </w:pPr>
+        <w:rPr>
+          <w:rFonts w:ascii="Times New Roman" w:hAnsi="Times New Roman" w:cs="Times New Roman"/>
+          <w:sz w:val="24"/>
+          <w:szCs w:val="24"/>
+        </w:rPr>
+      </w:pPr>
+      <w:r>
+        <w:rPr>
+          <w:rFonts w:ascii="Times New Roman" w:hAnsi="Times New Roman" w:cs="Times New Roman"/>
+          <w:sz w:val="24"/>
+          <w:szCs w:val="24"/>
+        </w:rPr>
+        <w:t xml:space="preserve">Das Loch und die Bestandteile der Wand wurden mit dem Code auf den nächsten zwei Seiten generiert. </w:t>
+      </w:r>
     </w:p>
     <w:p>
       <w:pPr>
         <w:spacing w:line="360" w:lineRule="auto"/>
-        <w:jc w:val="both"/>
-        <w:rPr>
-          <w:rFonts w:ascii="Times New Roman" w:hAnsi="Times New Roman" w:cs="Times New Roman"/>
-          <w:sz w:val="24"/>
-          <w:szCs w:val="24"/>
-        </w:rPr>
-      </w:pPr>
-    </w:p>
+        <w:rPr>
+          <w:rFonts w:ascii="Times New Roman" w:hAnsi="Times New Roman" w:cs="Times New Roman"/>
+          <w:sz w:val="24"/>
+          <w:szCs w:val="24"/>
+        </w:rPr>
+      </w:pPr>
+    </w:p>
+    <w:bookmarkStart w:id="0" w:name="_MON_1686185920"/>
+    <w:bookmarkEnd w:id="0"/>
     <w:p>
       <w:pPr>
         <w:spacing w:line="360" w:lineRule="auto"/>
-        <w:jc w:val="both"/>
-        <w:rPr>
-          <w:rFonts w:ascii="Times New Roman" w:hAnsi="Times New Roman" w:cs="Times New Roman"/>
-          <w:sz w:val="24"/>
-          <w:szCs w:val="24"/>
-        </w:rPr>
-      </w:pPr>
+        <w:rPr>
+          <w:rFonts w:ascii="Times New Roman" w:hAnsi="Times New Roman" w:cs="Times New Roman"/>
+          <w:sz w:val="24"/>
+          <w:szCs w:val="24"/>
+        </w:rPr>
+      </w:pPr>
+      <w:r>
+        <w:rPr>
+          <w:rFonts w:ascii="Times New Roman" w:hAnsi="Times New Roman" w:cs="Times New Roman"/>
+          <w:sz w:val="24"/>
+          <w:szCs w:val="24"/>
+        </w:rPr>
+        <w:object w:dxaOrig="9072" w:dyaOrig="14238" w14:anchorId="574AE510">
+          <v:shape id="_x0000_i1046" type="#_x0000_t75" style="width:453.75pt;height:711.75pt" o:ole="">
+            <v:imagedata r:id="rId24" o:title=""/>
+          </v:shape>
+          <o:OLEObject Type="Embed" ProgID="Word.Document.12" ShapeID="_x0000_i1046" DrawAspect="Content" ObjectID="_1686187176" r:id="rId25">
+            <o:FieldCodes>\s</o:FieldCodes>
+          </o:OLEObject>
+        </w:object>
+      </w:r>
     </w:p>
     <w:p>
       <w:pPr>
         <w:spacing w:line="360" w:lineRule="auto"/>
-        <w:jc w:val="both"/>
-        <w:rPr>
-          <w:rFonts w:ascii="Times New Roman" w:hAnsi="Times New Roman" w:cs="Times New Roman"/>
-          <w:sz w:val="24"/>
-          <w:szCs w:val="24"/>
-        </w:rPr>
-      </w:pPr>
-    </w:p>
+        <w:rPr>
+          <w:rFonts w:ascii="Times New Roman" w:hAnsi="Times New Roman" w:cs="Times New Roman"/>
+          <w:sz w:val="24"/>
+          <w:szCs w:val="24"/>
+        </w:rPr>
+      </w:pPr>
+    </w:p>
+    <w:bookmarkStart w:id="1" w:name="_MON_1686186992"/>
+    <w:bookmarkEnd w:id="1"/>
     <w:p>
       <w:pPr>
         <w:spacing w:line="360" w:lineRule="auto"/>
-        <w:jc w:val="both"/>
-        <w:rPr>
-          <w:rFonts w:ascii="Times New Roman" w:hAnsi="Times New Roman" w:cs="Times New Roman"/>
-          <w:sz w:val="24"/>
-          <w:szCs w:val="24"/>
-        </w:rPr>
-      </w:pPr>
-    </w:p>
-    <w:p>
-      <w:pPr>
-        <w:pStyle w:val="Heading1"/>
-      </w:pPr>
-    </w:p>
-    <w:p>
-      <w:pPr>
-        <w:pStyle w:val="Heading1"/>
-      </w:pPr>
-      <w:r>
+        <w:rPr>
+          <w:rFonts w:ascii="Times New Roman" w:hAnsi="Times New Roman" w:cs="Times New Roman"/>
+          <w:sz w:val="24"/>
+          <w:szCs w:val="24"/>
+        </w:rPr>
+      </w:pPr>
+      <w:r>
+        <w:rPr>
+          <w:rFonts w:ascii="Times New Roman" w:hAnsi="Times New Roman" w:cs="Times New Roman"/>
+          <w:sz w:val="24"/>
+          <w:szCs w:val="24"/>
+        </w:rPr>
+        <w:object w:dxaOrig="9072" w:dyaOrig="12863" w14:anchorId="4CD32D8B">
+          <v:shape id="_x0000_i1055" type="#_x0000_t75" style="width:453.75pt;height:643.5pt" o:ole="">
+            <v:imagedata r:id="rId26" o:title=""/>
+          </v:shape>
+          <o:OLEObject Type="Embed" ProgID="Word.Document.12" ShapeID="_x0000_i1055" DrawAspect="Content" ObjectID="_1686187177" r:id="rId27">
+            <o:FieldCodes>\s</o:FieldCodes>
+          </o:OLEObject>
+        </w:object>
+      </w:r>
+    </w:p>
+    <w:p>
+      <w:pPr>
+        <w:pStyle w:val="berschrift1"/>
+      </w:pPr>
+      <w:r>
+        <w:lastRenderedPageBreak/>
         <w:t>Spiela</w:t>
       </w:r>
       <w:r>
@@ -1776,7 +2216,7 @@
                     </pic:cNvPicPr>
                   </pic:nvPicPr>
                   <pic:blipFill rotWithShape="1">
-                    <a:blip r:embed="rId15">
+                    <a:blip r:embed="rId28">
                       <a:extLst>
                         <a:ext uri="{28A0092B-C50C-407E-A947-70E740481C1C}">
                           <a14:useLocalDpi xmlns:a14="http://schemas.microsoft.com/office/drawing/2010/main" val="0"/>
@@ -1894,7 +2334,7 @@
                     </pic:cNvPicPr>
                   </pic:nvPicPr>
                   <pic:blipFill rotWithShape="1">
-                    <a:blip r:embed="rId16">
+                    <a:blip r:embed="rId29">
                       <a:extLst>
                         <a:ext uri="{28A0092B-C50C-407E-A947-70E740481C1C}">
                           <a14:useLocalDpi xmlns:a14="http://schemas.microsoft.com/office/drawing/2010/main" val="0"/>
@@ -1995,7 +2435,7 @@
                     </pic:cNvPicPr>
                   </pic:nvPicPr>
                   <pic:blipFill rotWithShape="1">
-                    <a:blip r:embed="rId17">
+                    <a:blip r:embed="rId30">
                       <a:extLst>
                         <a:ext uri="{28A0092B-C50C-407E-A947-70E740481C1C}">
                           <a14:useLocalDpi xmlns:a14="http://schemas.microsoft.com/office/drawing/2010/main" val="0"/>
@@ -2150,7 +2590,7 @@
     </w:p>
     <w:p>
       <w:pPr>
-        <w:pStyle w:val="Heading1"/>
+        <w:pStyle w:val="berschrift1"/>
       </w:pPr>
       <w:r>
         <w:lastRenderedPageBreak/>
@@ -2871,6 +3311,7 @@
           <w:lang w:val="en-US"/>
         </w:rPr>
       </w:pPr>
+      <w:proofErr w:type="spellStart"/>
       <w:r>
         <w:rPr>
           <w:rFonts w:ascii="Times New Roman" w:hAnsi="Times New Roman" w:cs="Times New Roman"/>
@@ -2878,7 +3319,17 @@
           <w:szCs w:val="24"/>
           <w:lang w:val="en-US"/>
         </w:rPr>
-        <w:t xml:space="preserve">Kompilieren </w:t>
+        <w:t>Kompilieren</w:t>
+      </w:r>
+      <w:proofErr w:type="spellEnd"/>
+      <w:r>
+        <w:rPr>
+          <w:rFonts w:ascii="Times New Roman" w:hAnsi="Times New Roman" w:cs="Times New Roman"/>
+          <w:sz w:val="24"/>
+          <w:szCs w:val="24"/>
+          <w:lang w:val="en-US"/>
+        </w:rPr>
+        <w:t xml:space="preserve"> </w:t>
       </w:r>
       <w:proofErr w:type="spellStart"/>
       <w:r>
@@ -3421,7 +3872,7 @@
           <w:szCs w:val="24"/>
         </w:rPr>
       </w:pPr>
-      <w:hyperlink r:id="rId18" w:history="1">
+      <w:hyperlink r:id="rId31" w:history="1">
         <w:r>
           <w:rPr>
             <w:rStyle w:val="Hyperlink"/>
@@ -3442,7 +3893,7 @@
       </w:r>
     </w:p>
     <w:sectPr>
-      <w:footerReference w:type="default" r:id="rId19"/>
+      <w:footerReference w:type="default" r:id="rId32"/>
       <w:pgSz w:w="11906" w:h="16838"/>
       <w:pgMar w:top="1417" w:right="1417" w:bottom="1134" w:left="1417" w:header="708" w:footer="708" w:gutter="0"/>
       <w:cols w:space="708"/>
@@ -3482,7 +3933,7 @@
 <w:ftr xmlns:wpc="http://schemas.microsoft.com/office/word/2010/wordprocessingCanvas" xmlns:cx="http://schemas.microsoft.com/office/drawing/2014/chartex" xmlns:cx1="http://schemas.microsoft.com/office/drawing/2015/9/8/chartex" xmlns:cx2="http://schemas.microsoft.com/office/drawing/2015/10/21/chartex" xmlns:cx3="http://schemas.microsoft.com/office/drawing/2016/5/9/chartex" xmlns:cx4="http://schemas.microsoft.com/office/drawing/2016/5/10/chartex" xmlns:cx5="http://schemas.microsoft.com/office/drawing/2016/5/11/chartex" xmlns:cx6="http://schemas.microsoft.com/office/drawing/2016/5/12/chartex" xmlns:cx7="http://schemas.microsoft.com/office/drawing/2016/5/13/chartex" xmlns:cx8="http://schemas.microsoft.com/office/drawing/2016/5/14/chartex" xmlns:mc="http://schemas.openxmlformats.org/markup-compatibility/2006" xmlns:aink="http://schemas.microsoft.com/office/drawing/2016/ink" xmlns:am3d="http://schemas.microsoft.com/office/drawing/2017/model3d" xmlns:o="urn:schemas-microsoft-com:office:office" xmlns:r="http://schemas.openxmlformats.org/officeDocument/2006/relationships" xmlns:m="http://schemas.openxmlformats.org/officeDocument/2006/math" xmlns:v="urn:schemas-microsoft-com:vml" xmlns:wp14="http://schemas.microsoft.com/office/word/2010/wordprocessingDrawing" xmlns:wp="http://schemas.openxmlformats.org/drawingml/2006/wordprocessingDrawing" xmlns:w10="urn:schemas-microsoft-com:office:word" xmlns:w="http://schemas.openxmlformats.org/wordprocessingml/2006/main" xmlns:w14="http://schemas.microsoft.com/office/word/2010/wordml" xmlns:w15="http://schemas.microsoft.com/office/word/2012/wordml" xmlns:w16cex="http://schemas.microsoft.com/office/word/2018/wordml/cex" xmlns:w16cid="http://schemas.microsoft.com/office/word/2016/wordml/cid" xmlns:w16="http://schemas.microsoft.com/office/word/2018/wordml" xmlns:w16sdtdh="http://schemas.microsoft.com/office/word/2020/wordml/sdtdatahash" xmlns:w16se="http://schemas.microsoft.com/office/word/2015/wordml/symex" xmlns:wpg="http://schemas.microsoft.com/office/word/2010/wordprocessingGroup" xmlns:wpi="http://schemas.microsoft.com/office/word/2010/wordprocessingInk" xmlns:wne="http://schemas.microsoft.com/office/word/2006/wordml" xmlns:wps="http://schemas.microsoft.com/office/word/2010/wordprocessingShape" mc:Ignorable="w14 w15 w16se w16cid w16 w16cex w16sdtdh wp14">
   <w:p>
     <w:pPr>
-      <w:pStyle w:val="Footer"/>
+      <w:pStyle w:val="Fuzeile"/>
       <w:jc w:val="center"/>
       <w:rPr>
         <w:color w:val="385623" w:themeColor="accent6" w:themeShade="80"/>
@@ -3567,7 +4018,7 @@
   </w:p>
   <w:p>
     <w:pPr>
-      <w:pStyle w:val="Footer"/>
+      <w:pStyle w:val="Fuzeile"/>
       <w:jc w:val="center"/>
     </w:pPr>
   </w:p>
@@ -5085,15 +5536,15 @@
     <w:lsdException w:name="Unresolved Mention" w:semiHidden="1" w:unhideWhenUsed="1"/>
     <w:lsdException w:name="Smart Link" w:semiHidden="1" w:unhideWhenUsed="1"/>
   </w:latentStyles>
-  <w:style w:type="paragraph" w:default="1" w:styleId="Normal">
+  <w:style w:type="paragraph" w:default="1" w:styleId="Standard">
     <w:name w:val="Normal"/>
     <w:qFormat/>
   </w:style>
-  <w:style w:type="paragraph" w:styleId="Heading1">
+  <w:style w:type="paragraph" w:styleId="berschrift1">
     <w:name w:val="heading 1"/>
-    <w:basedOn w:val="Normal"/>
-    <w:next w:val="Normal"/>
-    <w:link w:val="Heading1Char"/>
+    <w:basedOn w:val="Standard"/>
+    <w:next w:val="Standard"/>
+    <w:link w:val="berschrift1Zchn"/>
     <w:uiPriority w:val="9"/>
     <w:qFormat/>
     <w:rsid w:val="00992DBF"/>
@@ -5110,11 +5561,11 @@
       <w:szCs w:val="32"/>
     </w:rPr>
   </w:style>
-  <w:style w:type="paragraph" w:styleId="Heading2">
+  <w:style w:type="paragraph" w:styleId="berschrift2">
     <w:name w:val="heading 2"/>
-    <w:basedOn w:val="Normal"/>
-    <w:next w:val="Normal"/>
-    <w:link w:val="Heading2Char"/>
+    <w:basedOn w:val="Standard"/>
+    <w:next w:val="Standard"/>
+    <w:link w:val="berschrift2Zchn"/>
     <w:uiPriority w:val="9"/>
     <w:unhideWhenUsed/>
     <w:qFormat/>
@@ -5132,11 +5583,11 @@
       <w:szCs w:val="26"/>
     </w:rPr>
   </w:style>
-  <w:style w:type="paragraph" w:styleId="Heading3">
+  <w:style w:type="paragraph" w:styleId="berschrift3">
     <w:name w:val="heading 3"/>
-    <w:basedOn w:val="Normal"/>
-    <w:next w:val="Normal"/>
-    <w:link w:val="Heading3Char"/>
+    <w:basedOn w:val="Standard"/>
+    <w:next w:val="Standard"/>
+    <w:link w:val="berschrift3Zchn"/>
     <w:uiPriority w:val="9"/>
     <w:unhideWhenUsed/>
     <w:qFormat/>
@@ -5154,13 +5605,13 @@
       <w:szCs w:val="24"/>
     </w:rPr>
   </w:style>
-  <w:style w:type="character" w:default="1" w:styleId="DefaultParagraphFont">
+  <w:style w:type="character" w:default="1" w:styleId="Absatz-Standardschriftart">
     <w:name w:val="Default Paragraph Font"/>
     <w:uiPriority w:val="1"/>
     <w:semiHidden/>
     <w:unhideWhenUsed/>
   </w:style>
-  <w:style w:type="table" w:default="1" w:styleId="TableNormal">
+  <w:style w:type="table" w:default="1" w:styleId="NormaleTabelle">
     <w:name w:val="Normal Table"/>
     <w:uiPriority w:val="99"/>
     <w:semiHidden/>
@@ -5175,16 +5626,16 @@
       </w:tblCellMar>
     </w:tblPr>
   </w:style>
-  <w:style w:type="numbering" w:default="1" w:styleId="NoList">
+  <w:style w:type="numbering" w:default="1" w:styleId="KeineListe">
     <w:name w:val="No List"/>
     <w:uiPriority w:val="99"/>
     <w:semiHidden/>
     <w:unhideWhenUsed/>
   </w:style>
-  <w:style w:type="character" w:customStyle="1" w:styleId="Heading1Char">
-    <w:name w:val="Heading 1 Char"/>
-    <w:basedOn w:val="DefaultParagraphFont"/>
-    <w:link w:val="Heading1"/>
+  <w:style w:type="character" w:customStyle="1" w:styleId="berschrift1Zchn">
+    <w:name w:val="Überschrift 1 Zchn"/>
+    <w:basedOn w:val="Absatz-Standardschriftart"/>
+    <w:link w:val="berschrift1"/>
     <w:uiPriority w:val="9"/>
     <w:rsid w:val="00992DBF"/>
     <w:rPr>
@@ -5194,10 +5645,10 @@
       <w:szCs w:val="32"/>
     </w:rPr>
   </w:style>
-  <w:style w:type="paragraph" w:styleId="TOCHeading">
+  <w:style w:type="paragraph" w:styleId="Inhaltsverzeichnisberschrift">
     <w:name w:val="TOC Heading"/>
-    <w:basedOn w:val="Heading1"/>
-    <w:next w:val="Normal"/>
+    <w:basedOn w:val="berschrift1"/>
+    <w:next w:val="Standard"/>
     <w:uiPriority w:val="39"/>
     <w:unhideWhenUsed/>
     <w:qFormat/>
@@ -5209,9 +5660,9 @@
       <w:lang w:eastAsia="de-AT"/>
     </w:rPr>
   </w:style>
-  <w:style w:type="character" w:styleId="SubtleReference">
+  <w:style w:type="character" w:styleId="SchwacherVerweis">
     <w:name w:val="Subtle Reference"/>
-    <w:basedOn w:val="DefaultParagraphFont"/>
+    <w:basedOn w:val="Absatz-Standardschriftart"/>
     <w:uiPriority w:val="31"/>
     <w:qFormat/>
     <w:rsid w:val="005D2381"/>
@@ -5220,10 +5671,10 @@
       <w:color w:val="5A5A5A" w:themeColor="text1" w:themeTint="A5"/>
     </w:rPr>
   </w:style>
-  <w:style w:type="paragraph" w:styleId="TOC1">
+  <w:style w:type="paragraph" w:styleId="Verzeichnis1">
     <w:name w:val="toc 1"/>
-    <w:basedOn w:val="Normal"/>
-    <w:next w:val="Normal"/>
+    <w:basedOn w:val="Standard"/>
+    <w:next w:val="Standard"/>
     <w:autoRedefine/>
     <w:uiPriority w:val="39"/>
     <w:unhideWhenUsed/>
@@ -5245,7 +5696,7 @@
   </w:style>
   <w:style w:type="character" w:styleId="Hyperlink">
     <w:name w:val="Hyperlink"/>
-    <w:basedOn w:val="DefaultParagraphFont"/>
+    <w:basedOn w:val="Absatz-Standardschriftart"/>
     <w:uiPriority w:val="99"/>
     <w:unhideWhenUsed/>
     <w:rsid w:val="005D2381"/>
@@ -5254,10 +5705,10 @@
       <w:u w:val="single"/>
     </w:rPr>
   </w:style>
-  <w:style w:type="character" w:customStyle="1" w:styleId="Heading2Char">
-    <w:name w:val="Heading 2 Char"/>
-    <w:basedOn w:val="DefaultParagraphFont"/>
-    <w:link w:val="Heading2"/>
+  <w:style w:type="character" w:customStyle="1" w:styleId="berschrift2Zchn">
+    <w:name w:val="Überschrift 2 Zchn"/>
+    <w:basedOn w:val="Absatz-Standardschriftart"/>
+    <w:link w:val="berschrift2"/>
     <w:uiPriority w:val="9"/>
     <w:rsid w:val="005D2381"/>
     <w:rPr>
@@ -5267,10 +5718,10 @@
       <w:szCs w:val="26"/>
     </w:rPr>
   </w:style>
-  <w:style w:type="paragraph" w:styleId="TOC2">
+  <w:style w:type="paragraph" w:styleId="Verzeichnis2">
     <w:name w:val="toc 2"/>
-    <w:basedOn w:val="Normal"/>
-    <w:next w:val="Normal"/>
+    <w:basedOn w:val="Standard"/>
+    <w:next w:val="Standard"/>
     <w:autoRedefine/>
     <w:uiPriority w:val="39"/>
     <w:unhideWhenUsed/>
@@ -5280,10 +5731,10 @@
       <w:ind w:left="220"/>
     </w:pPr>
   </w:style>
-  <w:style w:type="paragraph" w:styleId="Header">
+  <w:style w:type="paragraph" w:styleId="Kopfzeile">
     <w:name w:val="header"/>
-    <w:basedOn w:val="Normal"/>
-    <w:link w:val="HeaderChar"/>
+    <w:basedOn w:val="Standard"/>
+    <w:link w:val="KopfzeileZchn"/>
     <w:uiPriority w:val="99"/>
     <w:unhideWhenUsed/>
     <w:rsid w:val="008B4C0B"/>
@@ -5295,17 +5746,17 @@
       <w:spacing w:after="0" w:line="240" w:lineRule="auto"/>
     </w:pPr>
   </w:style>
-  <w:style w:type="character" w:customStyle="1" w:styleId="HeaderChar">
-    <w:name w:val="Header Char"/>
-    <w:basedOn w:val="DefaultParagraphFont"/>
-    <w:link w:val="Header"/>
+  <w:style w:type="character" w:customStyle="1" w:styleId="KopfzeileZchn">
+    <w:name w:val="Kopfzeile Zchn"/>
+    <w:basedOn w:val="Absatz-Standardschriftart"/>
+    <w:link w:val="Kopfzeile"/>
     <w:uiPriority w:val="99"/>
     <w:rsid w:val="008B4C0B"/>
   </w:style>
-  <w:style w:type="paragraph" w:styleId="Footer">
+  <w:style w:type="paragraph" w:styleId="Fuzeile">
     <w:name w:val="footer"/>
-    <w:basedOn w:val="Normal"/>
-    <w:link w:val="FooterChar"/>
+    <w:basedOn w:val="Standard"/>
+    <w:link w:val="FuzeileZchn"/>
     <w:uiPriority w:val="99"/>
     <w:unhideWhenUsed/>
     <w:rsid w:val="008B4C0B"/>
@@ -5317,16 +5768,16 @@
       <w:spacing w:after="0" w:line="240" w:lineRule="auto"/>
     </w:pPr>
   </w:style>
-  <w:style w:type="character" w:customStyle="1" w:styleId="FooterChar">
-    <w:name w:val="Footer Char"/>
-    <w:basedOn w:val="DefaultParagraphFont"/>
-    <w:link w:val="Footer"/>
+  <w:style w:type="character" w:customStyle="1" w:styleId="FuzeileZchn">
+    <w:name w:val="Fußzeile Zchn"/>
+    <w:basedOn w:val="Absatz-Standardschriftart"/>
+    <w:link w:val="Fuzeile"/>
     <w:uiPriority w:val="99"/>
     <w:rsid w:val="008B4C0B"/>
   </w:style>
-  <w:style w:type="character" w:styleId="PlaceholderText">
+  <w:style w:type="character" w:styleId="Platzhaltertext">
     <w:name w:val="Placeholder Text"/>
-    <w:basedOn w:val="DefaultParagraphFont"/>
+    <w:basedOn w:val="Absatz-Standardschriftart"/>
     <w:uiPriority w:val="99"/>
     <w:semiHidden/>
     <w:rsid w:val="00B66D0D"/>
@@ -5334,9 +5785,9 @@
       <w:color w:val="808080"/>
     </w:rPr>
   </w:style>
-  <w:style w:type="table" w:styleId="TableGrid">
+  <w:style w:type="table" w:styleId="Tabellenraster">
     <w:name w:val="Table Grid"/>
-    <w:basedOn w:val="TableNormal"/>
+    <w:basedOn w:val="NormaleTabelle"/>
     <w:uiPriority w:val="39"/>
     <w:rsid w:val="00B66D0D"/>
     <w:pPr>
@@ -5353,9 +5804,9 @@
       </w:tblBorders>
     </w:tblPr>
   </w:style>
-  <w:style w:type="paragraph" w:styleId="ListParagraph">
+  <w:style w:type="paragraph" w:styleId="Listenabsatz">
     <w:name w:val="List Paragraph"/>
-    <w:basedOn w:val="Normal"/>
+    <w:basedOn w:val="Standard"/>
     <w:uiPriority w:val="34"/>
     <w:qFormat/>
     <w:rsid w:val="00617672"/>
@@ -5364,9 +5815,9 @@
       <w:contextualSpacing/>
     </w:pPr>
   </w:style>
-  <w:style w:type="table" w:styleId="PlainTable4">
+  <w:style w:type="table" w:styleId="EinfacheTabelle4">
     <w:name w:val="Plain Table 4"/>
-    <w:basedOn w:val="TableNormal"/>
+    <w:basedOn w:val="NormaleTabelle"/>
     <w:uiPriority w:val="44"/>
     <w:rsid w:val="00E03849"/>
     <w:pPr>
@@ -5413,10 +5864,10 @@
       </w:tcPr>
     </w:tblStylePr>
   </w:style>
-  <w:style w:type="paragraph" w:styleId="EndnoteText">
+  <w:style w:type="paragraph" w:styleId="Endnotentext">
     <w:name w:val="endnote text"/>
-    <w:basedOn w:val="Normal"/>
-    <w:link w:val="EndnoteTextChar"/>
+    <w:basedOn w:val="Standard"/>
+    <w:link w:val="EndnotentextZchn"/>
     <w:uiPriority w:val="99"/>
     <w:semiHidden/>
     <w:unhideWhenUsed/>
@@ -5429,10 +5880,10 @@
       <w:szCs w:val="20"/>
     </w:rPr>
   </w:style>
-  <w:style w:type="character" w:customStyle="1" w:styleId="EndnoteTextChar">
-    <w:name w:val="Endnote Text Char"/>
-    <w:basedOn w:val="DefaultParagraphFont"/>
-    <w:link w:val="EndnoteText"/>
+  <w:style w:type="character" w:customStyle="1" w:styleId="EndnotentextZchn">
+    <w:name w:val="Endnotentext Zchn"/>
+    <w:basedOn w:val="Absatz-Standardschriftart"/>
+    <w:link w:val="Endnotentext"/>
     <w:uiPriority w:val="99"/>
     <w:semiHidden/>
     <w:rsid w:val="00343816"/>
@@ -5441,9 +5892,9 @@
       <w:szCs w:val="20"/>
     </w:rPr>
   </w:style>
-  <w:style w:type="character" w:styleId="EndnoteReference">
+  <w:style w:type="character" w:styleId="Endnotenzeichen">
     <w:name w:val="endnote reference"/>
-    <w:basedOn w:val="DefaultParagraphFont"/>
+    <w:basedOn w:val="Absatz-Standardschriftart"/>
     <w:uiPriority w:val="99"/>
     <w:semiHidden/>
     <w:unhideWhenUsed/>
@@ -5452,10 +5903,10 @@
       <w:vertAlign w:val="superscript"/>
     </w:rPr>
   </w:style>
-  <w:style w:type="paragraph" w:styleId="FootnoteText">
+  <w:style w:type="paragraph" w:styleId="Funotentext">
     <w:name w:val="footnote text"/>
-    <w:basedOn w:val="Normal"/>
-    <w:link w:val="FootnoteTextChar"/>
+    <w:basedOn w:val="Standard"/>
+    <w:link w:val="FunotentextZchn"/>
     <w:uiPriority w:val="99"/>
     <w:semiHidden/>
     <w:unhideWhenUsed/>
@@ -5468,10 +5919,10 @@
       <w:szCs w:val="20"/>
     </w:rPr>
   </w:style>
-  <w:style w:type="character" w:customStyle="1" w:styleId="FootnoteTextChar">
-    <w:name w:val="Footnote Text Char"/>
-    <w:basedOn w:val="DefaultParagraphFont"/>
-    <w:link w:val="FootnoteText"/>
+  <w:style w:type="character" w:customStyle="1" w:styleId="FunotentextZchn">
+    <w:name w:val="Fußnotentext Zchn"/>
+    <w:basedOn w:val="Absatz-Standardschriftart"/>
+    <w:link w:val="Funotentext"/>
     <w:uiPriority w:val="99"/>
     <w:semiHidden/>
     <w:rsid w:val="00343816"/>
@@ -5480,9 +5931,9 @@
       <w:szCs w:val="20"/>
     </w:rPr>
   </w:style>
-  <w:style w:type="character" w:styleId="FootnoteReference">
+  <w:style w:type="character" w:styleId="Funotenzeichen">
     <w:name w:val="footnote reference"/>
-    <w:basedOn w:val="DefaultParagraphFont"/>
+    <w:basedOn w:val="Absatz-Standardschriftart"/>
     <w:uiPriority w:val="99"/>
     <w:semiHidden/>
     <w:unhideWhenUsed/>
@@ -5491,10 +5942,10 @@
       <w:vertAlign w:val="superscript"/>
     </w:rPr>
   </w:style>
-  <w:style w:type="character" w:customStyle="1" w:styleId="Heading3Char">
-    <w:name w:val="Heading 3 Char"/>
-    <w:basedOn w:val="DefaultParagraphFont"/>
-    <w:link w:val="Heading3"/>
+  <w:style w:type="character" w:customStyle="1" w:styleId="berschrift3Zchn">
+    <w:name w:val="Überschrift 3 Zchn"/>
+    <w:basedOn w:val="Absatz-Standardschriftart"/>
+    <w:link w:val="berschrift3"/>
     <w:uiPriority w:val="9"/>
     <w:rsid w:val="00A824F9"/>
     <w:rPr>
@@ -5504,10 +5955,10 @@
       <w:szCs w:val="24"/>
     </w:rPr>
   </w:style>
-  <w:style w:type="paragraph" w:styleId="TOC3">
+  <w:style w:type="paragraph" w:styleId="Verzeichnis3">
     <w:name w:val="toc 3"/>
-    <w:basedOn w:val="Normal"/>
-    <w:next w:val="Normal"/>
+    <w:basedOn w:val="Standard"/>
+    <w:next w:val="Standard"/>
     <w:autoRedefine/>
     <w:uiPriority w:val="39"/>
     <w:unhideWhenUsed/>
@@ -5517,10 +5968,10 @@
       <w:ind w:left="440"/>
     </w:pPr>
   </w:style>
-  <w:style w:type="paragraph" w:styleId="Caption">
+  <w:style w:type="paragraph" w:styleId="Beschriftung">
     <w:name w:val="caption"/>
-    <w:basedOn w:val="Normal"/>
-    <w:next w:val="Normal"/>
+    <w:basedOn w:val="Standard"/>
+    <w:next w:val="Standard"/>
     <w:uiPriority w:val="35"/>
     <w:unhideWhenUsed/>
     <w:qFormat/>
@@ -5536,9 +5987,9 @@
       <w:szCs w:val="18"/>
     </w:rPr>
   </w:style>
-  <w:style w:type="character" w:styleId="UnresolvedMention">
+  <w:style w:type="character" w:styleId="NichtaufgelsteErwhnung">
     <w:name w:val="Unresolved Mention"/>
-    <w:basedOn w:val="DefaultParagraphFont"/>
+    <w:basedOn w:val="Absatz-Standardschriftart"/>
     <w:uiPriority w:val="99"/>
     <w:semiHidden/>
     <w:unhideWhenUsed/>
@@ -5548,9 +5999,9 @@
       <w:shd w:val="clear" w:color="auto" w:fill="E1DFDD"/>
     </w:rPr>
   </w:style>
-  <w:style w:type="paragraph" w:styleId="NormalWeb">
+  <w:style w:type="paragraph" w:styleId="StandardWeb">
     <w:name w:val="Normal (Web)"/>
-    <w:basedOn w:val="Normal"/>
+    <w:basedOn w:val="Standard"/>
     <w:uiPriority w:val="99"/>
     <w:semiHidden/>
     <w:unhideWhenUsed/>
@@ -5565,9 +6016,9 @@
       <w:lang w:eastAsia="de-AT"/>
     </w:rPr>
   </w:style>
-  <w:style w:type="character" w:styleId="Emphasis">
+  <w:style w:type="character" w:styleId="Hervorhebung">
     <w:name w:val="Emphasis"/>
-    <w:basedOn w:val="DefaultParagraphFont"/>
+    <w:basedOn w:val="Absatz-Standardschriftart"/>
     <w:uiPriority w:val="20"/>
     <w:qFormat/>
     <w:rsid w:val="004E1B0D"/>
